--- a/License.docx
+++ b/License.docx
@@ -594,7 +594,6 @@
           <w:lang w:eastAsia="en-ZA"/>
         </w:rPr>
       </w:pPr>
-      <w:commentRangeStart w:id="0"/>
       <w:r>
         <w:rPr>
           <w:rFonts w:ascii="Arial" w:eastAsia="Times New Roman" w:hAnsi="Arial" w:cs="Arial"/>
@@ -633,27 +632,27 @@
           <w:szCs w:val="18"/>
           <w:lang w:eastAsia="en-ZA"/>
         </w:rPr>
-        <w:t xml:space="preserve"> APIs to develop, test, and support your Application, and allow end users to use your integration of </w:t>
-      </w:r>
-      <w:r>
-        <w:rPr>
-          <w:rFonts w:ascii="Arial" w:eastAsia="Times New Roman" w:hAnsi="Arial" w:cs="Arial"/>
-          <w:color w:val="000000"/>
-          <w:sz w:val="18"/>
-          <w:szCs w:val="18"/>
-          <w:lang w:eastAsia="en-ZA"/>
-        </w:rPr>
-        <w:t>IoT.nxt</w:t>
-      </w:r>
-      <w:r>
-        <w:rPr>
-          <w:rFonts w:ascii="Arial" w:eastAsia="Times New Roman" w:hAnsi="Arial" w:cs="Arial"/>
-          <w:color w:val="000000"/>
-          <w:sz w:val="18"/>
-          <w:szCs w:val="18"/>
-          <w:lang w:eastAsia="en-ZA"/>
-        </w:rPr>
-        <w:t xml:space="preserve"> APIs within your Application. You may use the </w:t>
+        <w:t xml:space="preserve"> APIs to develop, test, and support your Application</w:t>
+      </w:r>
+      <w:r>
+        <w:rPr>
+          <w:rFonts w:ascii="Arial" w:eastAsia="Times New Roman" w:hAnsi="Arial" w:cs="Arial"/>
+          <w:color w:val="000000"/>
+          <w:sz w:val="18"/>
+          <w:szCs w:val="18"/>
+          <w:lang w:eastAsia="en-ZA"/>
+        </w:rPr>
+        <w:t xml:space="preserve">. In other words, you may only use the API IoT.nxt provides you to integrate with the IoT.nxt platform. </w:t>
+      </w:r>
+      <w:r>
+        <w:rPr>
+          <w:rFonts w:ascii="Arial" w:eastAsia="Times New Roman" w:hAnsi="Arial" w:cs="Arial"/>
+          <w:color w:val="000000"/>
+          <w:sz w:val="18"/>
+          <w:szCs w:val="18"/>
+          <w:lang w:eastAsia="en-ZA"/>
+        </w:rPr>
+        <w:t xml:space="preserve">You may use the </w:t>
       </w:r>
       <w:r>
         <w:rPr>
@@ -694,13 +693,6 @@
           <w:lang w:eastAsia="en-ZA"/>
         </w:rPr>
         <w:t>.</w:t>
-      </w:r>
-      <w:commentRangeEnd w:id="0"/>
-      <w:r>
-        <w:rPr>
-          <w:rStyle w:val="CommentReference"/>
-        </w:rPr>
-        <w:commentReference w:id="0"/>
       </w:r>
     </w:p>
     <w:p>
@@ -1972,8 +1964,6 @@
         </w:rPr>
         <w:t>Privacy</w:t>
       </w:r>
-      <w:bookmarkStart w:id="1" w:name="_GoBack"/>
-      <w:bookmarkEnd w:id="1"/>
     </w:p>
     <w:p>
       <w:pPr>
@@ -2058,7 +2048,7 @@
           <w:bdr w:val="none" w:sz="0" w:space="0" w:color="auto" w:frame="1"/>
           <w:lang w:eastAsia="en-ZA"/>
         </w:rPr>
-        <w:t xml:space="preserve">) comply with applicable laws and regulations, (ii) inform end users of the data you collect, and how that data is used, stored, secured and shared, and (iii) describe the controls available to end users to use, </w:t>
+        <w:t xml:space="preserve">) comply with applicable laws and regulations, (ii) inform end users of the data you collect, and how that </w:t>
       </w:r>
       <w:r>
         <w:rPr>
@@ -2071,7 +2061,7 @@
           <w:lang w:eastAsia="en-ZA"/>
         </w:rPr>
         <w:lastRenderedPageBreak/>
-        <w:t>share, or access their personal data. You must also feature an easily accessible link to your privacy policy in the Application. Unauthorized use of end users’ personal data will be subject to immediate termination of your rights to use the IoT.nxt API.</w:t>
+        <w:t>data is used, stored, secured and shared, and (iii) describe the controls available to end users to use, share, or access their personal data. You must also feature an easily accessible link to your privacy policy in the Application. Unauthorized use of end users’ personal data will be subject to immediate termination of your rights to use the IoT.nxt API.</w:t>
       </w:r>
     </w:p>
     <w:p>
@@ -3537,19 +3527,7 @@
           <w:bdr w:val="none" w:sz="0" w:space="0" w:color="auto" w:frame="1"/>
           <w:lang w:eastAsia="en-ZA"/>
         </w:rPr>
-        <w:t xml:space="preserve"> </w:t>
-      </w:r>
-      <w:r>
-        <w:rPr>
-          <w:rFonts w:ascii="Arial" w:eastAsia="Times New Roman" w:hAnsi="Arial" w:cs="Arial"/>
-          <w:bCs/>
-          <w:color w:val="000000"/>
-          <w:sz w:val="18"/>
-          <w:szCs w:val="18"/>
-          <w:bdr w:val="none" w:sz="0" w:space="0" w:color="auto" w:frame="1"/>
-          <w:lang w:eastAsia="en-ZA"/>
-        </w:rPr>
-        <w:t>consequential, special, indirect, incidental, or punitive damages</w:t>
+        <w:t xml:space="preserve"> consequential, special, indirect, incidental, or punitive damages</w:t>
       </w:r>
       <w:r>
         <w:rPr>
@@ -4013,7 +3991,27 @@
           <w:szCs w:val="18"/>
           <w:lang w:eastAsia="en-ZA"/>
         </w:rPr>
-        <w:t xml:space="preserve">. If you acquired the software in </w:t>
+        <w:t xml:space="preserve">. If you </w:t>
+      </w:r>
+      <w:r>
+        <w:rPr>
+          <w:rFonts w:ascii="Arial" w:eastAsia="Times New Roman" w:hAnsi="Arial" w:cs="Arial"/>
+          <w:color w:val="000000"/>
+          <w:sz w:val="18"/>
+          <w:szCs w:val="18"/>
+          <w:lang w:eastAsia="en-ZA"/>
+        </w:rPr>
+        <w:t>use the API</w:t>
+      </w:r>
+      <w:r>
+        <w:rPr>
+          <w:rFonts w:ascii="Arial" w:eastAsia="Times New Roman" w:hAnsi="Arial" w:cs="Arial"/>
+          <w:color w:val="000000"/>
+          <w:sz w:val="18"/>
+          <w:szCs w:val="18"/>
+          <w:lang w:eastAsia="en-ZA"/>
+        </w:rPr>
+        <w:t xml:space="preserve"> in </w:t>
       </w:r>
       <w:r>
         <w:rPr>
@@ -4097,7 +4095,27 @@
           <w:szCs w:val="18"/>
           <w:lang w:eastAsia="en-ZA"/>
         </w:rPr>
-        <w:t xml:space="preserve"> If you acquired the software in </w:t>
+        <w:t xml:space="preserve"> If you </w:t>
+      </w:r>
+      <w:r>
+        <w:rPr>
+          <w:rFonts w:ascii="Arial" w:eastAsia="Times New Roman" w:hAnsi="Arial" w:cs="Arial"/>
+          <w:color w:val="000000"/>
+          <w:sz w:val="18"/>
+          <w:szCs w:val="18"/>
+          <w:lang w:eastAsia="en-ZA"/>
+        </w:rPr>
+        <w:t>use the API</w:t>
+      </w:r>
+      <w:r>
+        <w:rPr>
+          <w:rFonts w:ascii="Arial" w:eastAsia="Times New Roman" w:hAnsi="Arial" w:cs="Arial"/>
+          <w:color w:val="000000"/>
+          <w:sz w:val="18"/>
+          <w:szCs w:val="18"/>
+          <w:lang w:eastAsia="en-ZA"/>
+        </w:rPr>
+        <w:t xml:space="preserve"> in </w:t>
       </w:r>
       <w:r>
         <w:rPr>
@@ -4249,17 +4267,124 @@
           <w:bdr w:val="none" w:sz="0" w:space="0" w:color="auto" w:frame="1"/>
           <w:lang w:eastAsia="en-ZA"/>
         </w:rPr>
-        <w:t>Assignment and Delegation</w:t>
-      </w:r>
-      <w:r>
-        <w:rPr>
-          <w:rFonts w:ascii="Arial" w:eastAsia="Times New Roman" w:hAnsi="Arial" w:cs="Arial"/>
-          <w:color w:val="000000"/>
-          <w:sz w:val="18"/>
-          <w:szCs w:val="18"/>
-          <w:lang w:eastAsia="en-ZA"/>
-        </w:rPr>
-        <w:t xml:space="preserve">. You may not assign or delegate any rights or obligations under these Terms, including in connection with a change of control. Any purported assignment and delegation shall be ineffective. </w:t>
+        <w:t>Cession and</w:t>
+      </w:r>
+      <w:bookmarkStart w:id="0" w:name="_GoBack"/>
+      <w:bookmarkEnd w:id="0"/>
+      <w:r>
+        <w:rPr>
+          <w:rFonts w:ascii="Arial" w:eastAsia="Times New Roman" w:hAnsi="Arial" w:cs="Arial"/>
+          <w:b/>
+          <w:bCs/>
+          <w:color w:val="000000"/>
+          <w:sz w:val="18"/>
+          <w:szCs w:val="18"/>
+          <w:bdr w:val="none" w:sz="0" w:space="0" w:color="auto" w:frame="1"/>
+          <w:lang w:eastAsia="en-ZA"/>
+        </w:rPr>
+        <w:t xml:space="preserve"> Delegation</w:t>
+      </w:r>
+      <w:r>
+        <w:rPr>
+          <w:rFonts w:ascii="Arial" w:eastAsia="Times New Roman" w:hAnsi="Arial" w:cs="Arial"/>
+          <w:color w:val="000000"/>
+          <w:sz w:val="18"/>
+          <w:szCs w:val="18"/>
+          <w:lang w:eastAsia="en-ZA"/>
+        </w:rPr>
+        <w:t>. You may not assign</w:t>
+      </w:r>
+      <w:r>
+        <w:rPr>
+          <w:rFonts w:ascii="Arial" w:eastAsia="Times New Roman" w:hAnsi="Arial" w:cs="Arial"/>
+          <w:color w:val="000000"/>
+          <w:sz w:val="18"/>
+          <w:szCs w:val="18"/>
+          <w:lang w:eastAsia="en-ZA"/>
+        </w:rPr>
+        <w:t xml:space="preserve">, </w:t>
+      </w:r>
+      <w:r>
+        <w:rPr>
+          <w:rFonts w:ascii="Arial" w:eastAsia="Times New Roman" w:hAnsi="Arial" w:cs="Arial"/>
+          <w:color w:val="000000"/>
+          <w:sz w:val="18"/>
+          <w:szCs w:val="18"/>
+          <w:lang w:eastAsia="en-ZA"/>
+        </w:rPr>
+        <w:t>delegate</w:t>
+      </w:r>
+      <w:r>
+        <w:rPr>
+          <w:rFonts w:ascii="Arial" w:eastAsia="Times New Roman" w:hAnsi="Arial" w:cs="Arial"/>
+          <w:color w:val="000000"/>
+          <w:sz w:val="18"/>
+          <w:szCs w:val="18"/>
+          <w:lang w:eastAsia="en-ZA"/>
+        </w:rPr>
+        <w:t>, sublicense, cede or transfer</w:t>
+      </w:r>
+      <w:r>
+        <w:rPr>
+          <w:rFonts w:ascii="Arial" w:eastAsia="Times New Roman" w:hAnsi="Arial" w:cs="Arial"/>
+          <w:color w:val="000000"/>
+          <w:sz w:val="18"/>
+          <w:szCs w:val="18"/>
+          <w:lang w:eastAsia="en-ZA"/>
+        </w:rPr>
+        <w:t xml:space="preserve"> any rights or obligations</w:t>
+      </w:r>
+      <w:proofErr w:type="gramStart"/>
+      <w:r>
+        <w:rPr>
+          <w:rFonts w:ascii="Arial" w:eastAsia="Times New Roman" w:hAnsi="Arial" w:cs="Arial"/>
+          <w:color w:val="000000"/>
+          <w:sz w:val="18"/>
+          <w:szCs w:val="18"/>
+          <w:lang w:eastAsia="en-ZA"/>
+        </w:rPr>
+        <w:t>, as the case may be,</w:t>
+      </w:r>
+      <w:r>
+        <w:rPr>
+          <w:rFonts w:ascii="Arial" w:eastAsia="Times New Roman" w:hAnsi="Arial" w:cs="Arial"/>
+          <w:color w:val="000000"/>
+          <w:sz w:val="18"/>
+          <w:szCs w:val="18"/>
+          <w:lang w:eastAsia="en-ZA"/>
+        </w:rPr>
+        <w:t xml:space="preserve"> under</w:t>
+      </w:r>
+      <w:proofErr w:type="gramEnd"/>
+      <w:r>
+        <w:rPr>
+          <w:rFonts w:ascii="Arial" w:eastAsia="Times New Roman" w:hAnsi="Arial" w:cs="Arial"/>
+          <w:color w:val="000000"/>
+          <w:sz w:val="18"/>
+          <w:szCs w:val="18"/>
+          <w:lang w:eastAsia="en-ZA"/>
+        </w:rPr>
+        <w:t xml:space="preserve"> th</w:t>
+      </w:r>
+      <w:r>
+        <w:rPr>
+          <w:rFonts w:ascii="Arial" w:eastAsia="Times New Roman" w:hAnsi="Arial" w:cs="Arial"/>
+          <w:color w:val="000000"/>
+          <w:sz w:val="18"/>
+          <w:szCs w:val="18"/>
+          <w:lang w:eastAsia="en-ZA"/>
+        </w:rPr>
+        <w:t>is license</w:t>
+      </w:r>
+      <w:r>
+        <w:rPr>
+          <w:rFonts w:ascii="Arial" w:eastAsia="Times New Roman" w:hAnsi="Arial" w:cs="Arial"/>
+          <w:color w:val="000000"/>
+          <w:sz w:val="18"/>
+          <w:szCs w:val="18"/>
+          <w:lang w:eastAsia="en-ZA"/>
+        </w:rPr>
+        <w:t xml:space="preserve">, including in connection with a change of control. Any purported assignment and delegation shall be ineffective. </w:t>
       </w:r>
       <w:r>
         <w:rPr>
@@ -4642,47 +4767,6 @@
     </w:sectPr>
   </w:body>
 </w:document>
-</file>
-
-<file path=word/comments.xml><?xml version="1.0" encoding="utf-8"?>
-<w:comments xmlns:wpc="http://schemas.microsoft.com/office/word/2010/wordprocessingCanvas" xmlns:cx="http://schemas.microsoft.com/office/drawing/2014/chartex" xmlns:cx1="http://schemas.microsoft.com/office/drawing/2015/9/8/chartex" xmlns:cx2="http://schemas.microsoft.com/office/drawing/2015/10/21/chartex" xmlns:cx3="http://schemas.microsoft.com/office/drawing/2016/5/9/chartex" xmlns:cx4="http://schemas.microsoft.com/office/drawing/2016/5/10/chartex" xmlns:cx5="http://schemas.microsoft.com/office/drawing/2016/5/11/chartex" xmlns:cx6="http://schemas.microsoft.com/office/drawing/2016/5/12/chartex" xmlns:cx7="http://schemas.microsoft.com/office/drawing/2016/5/13/chartex" xmlns:cx8="http://schemas.microsoft.com/office/drawing/2016/5/14/chartex" xmlns:mc="http://schemas.openxmlformats.org/markup-compatibility/2006" xmlns:aink="http://schemas.microsoft.com/office/drawing/2016/ink" xmlns:am3d="http://schemas.microsoft.com/office/drawing/2017/model3d" xmlns:o="urn:schemas-microsoft-com:office:office" xmlns:r="http://schemas.openxmlformats.org/officeDocument/2006/relationships" xmlns:m="http://schemas.openxmlformats.org/officeDocument/2006/math" xmlns:v="urn:schemas-microsoft-com:vml" xmlns:wp14="http://schemas.microsoft.com/office/word/2010/wordprocessingDrawing" xmlns:wp="http://schemas.openxmlformats.org/drawingml/2006/wordprocessingDrawing" xmlns:w10="urn:schemas-microsoft-com:office:word" xmlns:w="http://schemas.openxmlformats.org/wordprocessingml/2006/main" xmlns:w14="http://schemas.microsoft.com/office/word/2010/wordml" xmlns:w15="http://schemas.microsoft.com/office/word/2012/wordml" xmlns:w16cid="http://schemas.microsoft.com/office/word/2016/wordml/cid" xmlns:w16se="http://schemas.microsoft.com/office/word/2015/wordml/symex" xmlns:wpg="http://schemas.microsoft.com/office/word/2010/wordprocessingGroup" xmlns:wpi="http://schemas.microsoft.com/office/word/2010/wordprocessingInk" xmlns:wne="http://schemas.microsoft.com/office/word/2006/wordml" xmlns:wps="http://schemas.microsoft.com/office/word/2010/wordprocessingShape" mc:Ignorable="w14 w15 w16se w16cid wp14">
-  <w:comment w:id="0" w:author="Dwayne Williams" w:date="2018-09-25T15:20:00Z" w:initials="DW">
-    <w:p>
-      <w:pPr>
-        <w:pStyle w:val="CommentText"/>
-      </w:pPr>
-      <w:r>
-        <w:rPr>
-          <w:rStyle w:val="CommentReference"/>
-        </w:rPr>
-        <w:annotationRef/>
-      </w:r>
-      <w:r>
-        <w:t xml:space="preserve">Can you please elaborate here or make it more specific? Or is this </w:t>
-      </w:r>
-      <w:proofErr w:type="gramStart"/>
-      <w:r>
-        <w:t>sufficient</w:t>
-      </w:r>
-      <w:proofErr w:type="gramEnd"/>
-      <w:r>
-        <w:t>?</w:t>
-      </w:r>
-    </w:p>
-  </w:comment>
-</w:comments>
-</file>
-
-<file path=word/commentsExtended.xml><?xml version="1.0" encoding="utf-8"?>
-<w15:commentsEx xmlns:wpc="http://schemas.microsoft.com/office/word/2010/wordprocessingCanvas" xmlns:cx="http://schemas.microsoft.com/office/drawing/2014/chartex" xmlns:cx1="http://schemas.microsoft.com/office/drawing/2015/9/8/chartex" xmlns:cx2="http://schemas.microsoft.com/office/drawing/2015/10/21/chartex" xmlns:cx3="http://schemas.microsoft.com/office/drawing/2016/5/9/chartex" xmlns:cx4="http://schemas.microsoft.com/office/drawing/2016/5/10/chartex" xmlns:cx5="http://schemas.microsoft.com/office/drawing/2016/5/11/chartex" xmlns:cx6="http://schemas.microsoft.com/office/drawing/2016/5/12/chartex" xmlns:cx7="http://schemas.microsoft.com/office/drawing/2016/5/13/chartex" xmlns:cx8="http://schemas.microsoft.com/office/drawing/2016/5/14/chartex" xmlns:mc="http://schemas.openxmlformats.org/markup-compatibility/2006" xmlns:aink="http://schemas.microsoft.com/office/drawing/2016/ink" xmlns:am3d="http://schemas.microsoft.com/office/drawing/2017/model3d" xmlns:o="urn:schemas-microsoft-com:office:office" xmlns:r="http://schemas.openxmlformats.org/officeDocument/2006/relationships" xmlns:m="http://schemas.openxmlformats.org/officeDocument/2006/math" xmlns:v="urn:schemas-microsoft-com:vml" xmlns:wp14="http://schemas.microsoft.com/office/word/2010/wordprocessingDrawing" xmlns:wp="http://schemas.openxmlformats.org/drawingml/2006/wordprocessingDrawing" xmlns:w10="urn:schemas-microsoft-com:office:word" xmlns:w="http://schemas.openxmlformats.org/wordprocessingml/2006/main" xmlns:w14="http://schemas.microsoft.com/office/word/2010/wordml" xmlns:w15="http://schemas.microsoft.com/office/word/2012/wordml" xmlns:w16cid="http://schemas.microsoft.com/office/word/2016/wordml/cid" xmlns:w16se="http://schemas.microsoft.com/office/word/2015/wordml/symex" xmlns:wpg="http://schemas.microsoft.com/office/word/2010/wordprocessingGroup" xmlns:wpi="http://schemas.microsoft.com/office/word/2010/wordprocessingInk" xmlns:wne="http://schemas.microsoft.com/office/word/2006/wordml" xmlns:wps="http://schemas.microsoft.com/office/word/2010/wordprocessingShape" mc:Ignorable="w14 w15 w16se w16cid wp14">
-  <w15:commentEx w15:paraId="4E867ED1" w15:done="0"/>
-</w15:commentsEx>
-</file>
-
-<file path=word/commentsIds.xml><?xml version="1.0" encoding="utf-8"?>
-<w16cid:commentsIds xmlns:wpc="http://schemas.microsoft.com/office/word/2010/wordprocessingCanvas" xmlns:cx="http://schemas.microsoft.com/office/drawing/2014/chartex" xmlns:cx1="http://schemas.microsoft.com/office/drawing/2015/9/8/chartex" xmlns:cx2="http://schemas.microsoft.com/office/drawing/2015/10/21/chartex" xmlns:cx3="http://schemas.microsoft.com/office/drawing/2016/5/9/chartex" xmlns:cx4="http://schemas.microsoft.com/office/drawing/2016/5/10/chartex" xmlns:cx5="http://schemas.microsoft.com/office/drawing/2016/5/11/chartex" xmlns:cx6="http://schemas.microsoft.com/office/drawing/2016/5/12/chartex" xmlns:cx7="http://schemas.microsoft.com/office/drawing/2016/5/13/chartex" xmlns:cx8="http://schemas.microsoft.com/office/drawing/2016/5/14/chartex" xmlns:mc="http://schemas.openxmlformats.org/markup-compatibility/2006" xmlns:aink="http://schemas.microsoft.com/office/drawing/2016/ink" xmlns:am3d="http://schemas.microsoft.com/office/drawing/2017/model3d" xmlns:o="urn:schemas-microsoft-com:office:office" xmlns:r="http://schemas.openxmlformats.org/officeDocument/2006/relationships" xmlns:m="http://schemas.openxmlformats.org/officeDocument/2006/math" xmlns:v="urn:schemas-microsoft-com:vml" xmlns:wp14="http://schemas.microsoft.com/office/word/2010/wordprocessingDrawing" xmlns:wp="http://schemas.openxmlformats.org/drawingml/2006/wordprocessingDrawing" xmlns:w10="urn:schemas-microsoft-com:office:word" xmlns:w="http://schemas.openxmlformats.org/wordprocessingml/2006/main" xmlns:w14="http://schemas.microsoft.com/office/word/2010/wordml" xmlns:w15="http://schemas.microsoft.com/office/word/2012/wordml" xmlns:w16cid="http://schemas.microsoft.com/office/word/2016/wordml/cid" xmlns:w16se="http://schemas.microsoft.com/office/word/2015/wordml/symex" xmlns:wpg="http://schemas.microsoft.com/office/word/2010/wordprocessingGroup" xmlns:wpi="http://schemas.microsoft.com/office/word/2010/wordprocessingInk" xmlns:wne="http://schemas.microsoft.com/office/word/2006/wordml" xmlns:wps="http://schemas.microsoft.com/office/word/2010/wordprocessingShape" mc:Ignorable="w14 w15 w16se w16cid wp14">
-  <w16cid:commentId w16cid:paraId="4E867ED1" w16cid:durableId="1F54D0C1"/>
-</w16cid:commentsIds>
 </file>
 
 <file path=word/numbering.xml><?xml version="1.0" encoding="utf-8"?>
@@ -4905,14 +4989,6 @@
     <w:abstractNumId w:val="0"/>
   </w:num>
 </w:numbering>
-</file>
-
-<file path=word/people.xml><?xml version="1.0" encoding="utf-8"?>
-<w15:people xmlns:wpc="http://schemas.microsoft.com/office/word/2010/wordprocessingCanvas" xmlns:cx="http://schemas.microsoft.com/office/drawing/2014/chartex" xmlns:cx1="http://schemas.microsoft.com/office/drawing/2015/9/8/chartex" xmlns:cx2="http://schemas.microsoft.com/office/drawing/2015/10/21/chartex" xmlns:cx3="http://schemas.microsoft.com/office/drawing/2016/5/9/chartex" xmlns:cx4="http://schemas.microsoft.com/office/drawing/2016/5/10/chartex" xmlns:cx5="http://schemas.microsoft.com/office/drawing/2016/5/11/chartex" xmlns:cx6="http://schemas.microsoft.com/office/drawing/2016/5/12/chartex" xmlns:cx7="http://schemas.microsoft.com/office/drawing/2016/5/13/chartex" xmlns:cx8="http://schemas.microsoft.com/office/drawing/2016/5/14/chartex" xmlns:mc="http://schemas.openxmlformats.org/markup-compatibility/2006" xmlns:aink="http://schemas.microsoft.com/office/drawing/2016/ink" xmlns:am3d="http://schemas.microsoft.com/office/drawing/2017/model3d" xmlns:o="urn:schemas-microsoft-com:office:office" xmlns:r="http://schemas.openxmlformats.org/officeDocument/2006/relationships" xmlns:m="http://schemas.openxmlformats.org/officeDocument/2006/math" xmlns:v="urn:schemas-microsoft-com:vml" xmlns:wp14="http://schemas.microsoft.com/office/word/2010/wordprocessingDrawing" xmlns:wp="http://schemas.openxmlformats.org/drawingml/2006/wordprocessingDrawing" xmlns:w10="urn:schemas-microsoft-com:office:word" xmlns:w="http://schemas.openxmlformats.org/wordprocessingml/2006/main" xmlns:w14="http://schemas.microsoft.com/office/word/2010/wordml" xmlns:w15="http://schemas.microsoft.com/office/word/2012/wordml" xmlns:w16cid="http://schemas.microsoft.com/office/word/2016/wordml/cid" xmlns:w16se="http://schemas.microsoft.com/office/word/2015/wordml/symex" xmlns:wpg="http://schemas.microsoft.com/office/word/2010/wordprocessingGroup" xmlns:wpi="http://schemas.microsoft.com/office/word/2010/wordprocessingInk" xmlns:wne="http://schemas.microsoft.com/office/word/2006/wordml" xmlns:wps="http://schemas.microsoft.com/office/word/2010/wordprocessingShape" mc:Ignorable="w14 w15 w16se w16cid wp14">
-  <w15:person w15:author="Dwayne Williams">
-    <w15:presenceInfo w15:providerId="None" w15:userId="Dwayne Williams"/>
-  </w15:person>
-</w15:people>
 </file>
 
 <file path=word/styles.xml><?xml version="1.0" encoding="utf-8"?>
@@ -5830,71 +5906,6 @@
 </file>
 
 <file path=customXml/item1.xml><?xml version="1.0" encoding="utf-8"?>
-<?mso-contentType ?>
-<spe:Receivers xmlns:spe="http://schemas.microsoft.com/sharepoint/events">
-  <Receiver>
-    <Name>Document ID Generator</Name>
-    <Synchronization>Synchronous</Synchronization>
-    <Type>10001</Type>
-    <SequenceNumber>1000</SequenceNumber>
-    <Url/>
-    <Assembly>Microsoft.Office.DocumentManagement, Version=16.0.0.0, Culture=neutral, PublicKeyToken=71e9bce111e9429c</Assembly>
-    <Class>Microsoft.Office.DocumentManagement.Internal.DocIdHandler</Class>
-    <Data/>
-    <Filter/>
-  </Receiver>
-  <Receiver>
-    <Name>Document ID Generator</Name>
-    <Synchronization>Synchronous</Synchronization>
-    <Type>10002</Type>
-    <SequenceNumber>1001</SequenceNumber>
-    <Url/>
-    <Assembly>Microsoft.Office.DocumentManagement, Version=16.0.0.0, Culture=neutral, PublicKeyToken=71e9bce111e9429c</Assembly>
-    <Class>Microsoft.Office.DocumentManagement.Internal.DocIdHandler</Class>
-    <Data/>
-    <Filter/>
-  </Receiver>
-  <Receiver>
-    <Name>Document ID Generator</Name>
-    <Synchronization>Synchronous</Synchronization>
-    <Type>10004</Type>
-    <SequenceNumber>1002</SequenceNumber>
-    <Url/>
-    <Assembly>Microsoft.Office.DocumentManagement, Version=16.0.0.0, Culture=neutral, PublicKeyToken=71e9bce111e9429c</Assembly>
-    <Class>Microsoft.Office.DocumentManagement.Internal.DocIdHandler</Class>
-    <Data/>
-    <Filter/>
-  </Receiver>
-  <Receiver>
-    <Name>Document ID Generator</Name>
-    <Synchronization>Synchronous</Synchronization>
-    <Type>10006</Type>
-    <SequenceNumber>1003</SequenceNumber>
-    <Url/>
-    <Assembly>Microsoft.Office.DocumentManagement, Version=16.0.0.0, Culture=neutral, PublicKeyToken=71e9bce111e9429c</Assembly>
-    <Class>Microsoft.Office.DocumentManagement.Internal.DocIdHandler</Class>
-    <Data/>
-    <Filter/>
-  </Receiver>
-</spe:Receivers>
-</file>
-
-<file path=customXml/item2.xml><?xml version="1.0" encoding="utf-8"?>
-<?mso-contentType ?>
-<FormTemplates xmlns="http://schemas.microsoft.com/sharepoint/v3/contenttype/forms">
-  <Display>DocumentLibraryForm</Display>
-  <Edit>DocumentLibraryForm</Edit>
-  <New>DocumentLibraryForm</New>
-</FormTemplates>
-</file>
-
-<file path=customXml/item3.xml><?xml version="1.0" encoding="utf-8"?>
-<p:properties xmlns:p="http://schemas.microsoft.com/office/2006/metadata/properties" xmlns:xsi="http://www.w3.org/2001/XMLSchema-instance" xmlns:pc="http://schemas.microsoft.com/office/infopath/2007/PartnerControls">
-  <documentManagement/>
-</p:properties>
-</file>
-
-<file path=customXml/item4.xml><?xml version="1.0" encoding="utf-8"?>
 <ct:contentTypeSchema xmlns:ct="http://schemas.microsoft.com/office/2006/metadata/contentType" xmlns:ma="http://schemas.microsoft.com/office/2006/metadata/properties/metaAttributes" ct:_="" ma:_="" ma:contentTypeName="Document" ma:contentTypeID="0x0101003A9554BB02D11C45943CFC50A51D0903" ma:contentTypeVersion="6" ma:contentTypeDescription="Create a new document." ma:contentTypeScope="" ma:versionID="4b142ed57dae1e561a924a21e6c1dbbd">
   <xsd:schema xmlns:xsd="http://www.w3.org/2001/XMLSchema" xmlns:xs="http://www.w3.org/2001/XMLSchema" xmlns:p="http://schemas.microsoft.com/office/2006/metadata/properties" xmlns:ns2="8cf4ca6e-f9e0-4b72-8c61-c55b36a909de" xmlns:ns3="d08283e7-cc4a-43fb-a69a-6744bd3335fc" targetNamespace="http://schemas.microsoft.com/office/2006/metadata/properties" ma:root="true" ma:fieldsID="0115f6f851a0875dbcc523485b1adbfb" ns2:_="" ns3:_="">
     <xsd:import namespace="8cf4ca6e-f9e0-4b72-8c61-c55b36a909de"/>
@@ -6098,36 +6109,76 @@
 </ct:contentTypeSchema>
 </file>
 
+<file path=customXml/item2.xml><?xml version="1.0" encoding="utf-8"?>
+<p:properties xmlns:p="http://schemas.microsoft.com/office/2006/metadata/properties" xmlns:xsi="http://www.w3.org/2001/XMLSchema-instance" xmlns:pc="http://schemas.microsoft.com/office/infopath/2007/PartnerControls">
+  <documentManagement/>
+</p:properties>
+</file>
+
+<file path=customXml/item3.xml><?xml version="1.0" encoding="utf-8"?>
+<?mso-contentType ?>
+<FormTemplates xmlns="http://schemas.microsoft.com/sharepoint/v3/contenttype/forms">
+  <Display>DocumentLibraryForm</Display>
+  <Edit>DocumentLibraryForm</Edit>
+  <New>DocumentLibraryForm</New>
+</FormTemplates>
+</file>
+
+<file path=customXml/item4.xml><?xml version="1.0" encoding="utf-8"?>
+<?mso-contentType ?>
+<spe:Receivers xmlns:spe="http://schemas.microsoft.com/sharepoint/events">
+  <Receiver>
+    <Name>Document ID Generator</Name>
+    <Synchronization>Synchronous</Synchronization>
+    <Type>10001</Type>
+    <SequenceNumber>1000</SequenceNumber>
+    <Url/>
+    <Assembly>Microsoft.Office.DocumentManagement, Version=16.0.0.0, Culture=neutral, PublicKeyToken=71e9bce111e9429c</Assembly>
+    <Class>Microsoft.Office.DocumentManagement.Internal.DocIdHandler</Class>
+    <Data/>
+    <Filter/>
+  </Receiver>
+  <Receiver>
+    <Name>Document ID Generator</Name>
+    <Synchronization>Synchronous</Synchronization>
+    <Type>10002</Type>
+    <SequenceNumber>1001</SequenceNumber>
+    <Url/>
+    <Assembly>Microsoft.Office.DocumentManagement, Version=16.0.0.0, Culture=neutral, PublicKeyToken=71e9bce111e9429c</Assembly>
+    <Class>Microsoft.Office.DocumentManagement.Internal.DocIdHandler</Class>
+    <Data/>
+    <Filter/>
+  </Receiver>
+  <Receiver>
+    <Name>Document ID Generator</Name>
+    <Synchronization>Synchronous</Synchronization>
+    <Type>10004</Type>
+    <SequenceNumber>1002</SequenceNumber>
+    <Url/>
+    <Assembly>Microsoft.Office.DocumentManagement, Version=16.0.0.0, Culture=neutral, PublicKeyToken=71e9bce111e9429c</Assembly>
+    <Class>Microsoft.Office.DocumentManagement.Internal.DocIdHandler</Class>
+    <Data/>
+    <Filter/>
+  </Receiver>
+  <Receiver>
+    <Name>Document ID Generator</Name>
+    <Synchronization>Synchronous</Synchronization>
+    <Type>10006</Type>
+    <SequenceNumber>1003</SequenceNumber>
+    <Url/>
+    <Assembly>Microsoft.Office.DocumentManagement, Version=16.0.0.0, Culture=neutral, PublicKeyToken=71e9bce111e9429c</Assembly>
+    <Class>Microsoft.Office.DocumentManagement.Internal.DocIdHandler</Class>
+    <Data/>
+    <Filter/>
+  </Receiver>
+</spe:Receivers>
+</file>
+
 <file path=customXml/item5.xml><?xml version="1.0" encoding="utf-8"?>
 <b:Sources xmlns:b="http://schemas.openxmlformats.org/officeDocument/2006/bibliography" xmlns="http://schemas.openxmlformats.org/officeDocument/2006/bibliography" SelectedStyle="\APASixthEditionOfficeOnline.xsl" StyleName="APA" Version="6"/>
 </file>
 
 <file path=customXml/itemProps1.xml><?xml version="1.0" encoding="utf-8"?>
-<ds:datastoreItem xmlns:ds="http://schemas.openxmlformats.org/officeDocument/2006/customXml" ds:itemID="{3965E152-323B-481D-BF78-A908AA385759}">
-  <ds:schemaRefs>
-    <ds:schemaRef ds:uri="http://schemas.microsoft.com/sharepoint/events"/>
-  </ds:schemaRefs>
-</ds:datastoreItem>
-</file>
-
-<file path=customXml/itemProps2.xml><?xml version="1.0" encoding="utf-8"?>
-<ds:datastoreItem xmlns:ds="http://schemas.openxmlformats.org/officeDocument/2006/customXml" ds:itemID="{EEF0F45E-5E33-46F5-B27C-697842F11FB9}">
-  <ds:schemaRefs>
-    <ds:schemaRef ds:uri="http://schemas.microsoft.com/sharepoint/v3/contenttype/forms"/>
-  </ds:schemaRefs>
-</ds:datastoreItem>
-</file>
-
-<file path=customXml/itemProps3.xml><?xml version="1.0" encoding="utf-8"?>
-<ds:datastoreItem xmlns:ds="http://schemas.openxmlformats.org/officeDocument/2006/customXml" ds:itemID="{C3ED8867-FD70-4A6E-806F-FDDCC401F2E8}">
-  <ds:schemaRefs>
-    <ds:schemaRef ds:uri="http://schemas.microsoft.com/office/2006/metadata/properties"/>
-    <ds:schemaRef ds:uri="http://schemas.microsoft.com/office/infopath/2007/PartnerControls"/>
-  </ds:schemaRefs>
-</ds:datastoreItem>
-</file>
-
-<file path=customXml/itemProps4.xml><?xml version="1.0" encoding="utf-8"?>
 <ds:datastoreItem xmlns:ds="http://schemas.openxmlformats.org/officeDocument/2006/customXml" ds:itemID="{3D20C3E3-3D45-4A71-937D-EEACC7E8F534}">
   <ds:schemaRefs>
     <ds:schemaRef ds:uri="http://schemas.microsoft.com/office/2006/metadata/contentType"/>
@@ -6146,8 +6197,33 @@
 </ds:datastoreItem>
 </file>
 
+<file path=customXml/itemProps2.xml><?xml version="1.0" encoding="utf-8"?>
+<ds:datastoreItem xmlns:ds="http://schemas.openxmlformats.org/officeDocument/2006/customXml" ds:itemID="{C3ED8867-FD70-4A6E-806F-FDDCC401F2E8}">
+  <ds:schemaRefs>
+    <ds:schemaRef ds:uri="http://schemas.microsoft.com/office/2006/metadata/properties"/>
+    <ds:schemaRef ds:uri="http://schemas.microsoft.com/office/infopath/2007/PartnerControls"/>
+  </ds:schemaRefs>
+</ds:datastoreItem>
+</file>
+
+<file path=customXml/itemProps3.xml><?xml version="1.0" encoding="utf-8"?>
+<ds:datastoreItem xmlns:ds="http://schemas.openxmlformats.org/officeDocument/2006/customXml" ds:itemID="{EEF0F45E-5E33-46F5-B27C-697842F11FB9}">
+  <ds:schemaRefs>
+    <ds:schemaRef ds:uri="http://schemas.microsoft.com/sharepoint/v3/contenttype/forms"/>
+  </ds:schemaRefs>
+</ds:datastoreItem>
+</file>
+
+<file path=customXml/itemProps4.xml><?xml version="1.0" encoding="utf-8"?>
+<ds:datastoreItem xmlns:ds="http://schemas.openxmlformats.org/officeDocument/2006/customXml" ds:itemID="{3965E152-323B-481D-BF78-A908AA385759}">
+  <ds:schemaRefs>
+    <ds:schemaRef ds:uri="http://schemas.microsoft.com/sharepoint/events"/>
+  </ds:schemaRefs>
+</ds:datastoreItem>
+</file>
+
 <file path=customXml/itemProps5.xml><?xml version="1.0" encoding="utf-8"?>
-<ds:datastoreItem xmlns:ds="http://schemas.openxmlformats.org/officeDocument/2006/customXml" ds:itemID="{7D62AB29-FD08-41A0-8199-DD8E77D63188}">
+<ds:datastoreItem xmlns:ds="http://schemas.openxmlformats.org/officeDocument/2006/customXml" ds:itemID="{D83744C6-E660-4E36-98A5-58380CEFD54D}">
   <ds:schemaRefs>
     <ds:schemaRef ds:uri="http://schemas.openxmlformats.org/officeDocument/2006/bibliography"/>
   </ds:schemaRefs>
